--- a/docs/LES-Documento-de-Visao-do-Problema-v1.docx
+++ b/docs/LES-Documento-de-Visao-do-Problema-v1.docx
@@ -628,31 +628,7 @@
         <w:pStyle w:val="Texto"/>
       </w:pPr>
       <w:r>
-        <w:t xml:space="preserve">Na sociedade atual, por diversos fatores como falta de tempo, necessidade de deslocamentos excessivos, disponibilidade de ofertas de cursos e custo elevado no curso desejado, muitos estudantes têm optado pela modalidade de ensino à distância. Nessa realidade, estes alunos encontram diversas plataformas para oferecer </w:t>
-      </w:r>
-      <w:r>
-        <w:t>a capacitação desejada.</w:t>
-      </w:r>
-      <w:r>
-        <w:t xml:space="preserve"> </w:t>
-      </w:r>
-      <w:r>
-        <w:t>P</w:t>
-      </w:r>
-      <w:r>
-        <w:t>orém, essas plataformas não são capazes de oferecer muitas das experiências vivenciadas em uma sala de aula presencial, onde, em um ambiente compartilhado entre alunos e professores</w:t>
-      </w:r>
-      <w:r>
-        <w:t>,</w:t>
-      </w:r>
-      <w:r>
-        <w:t xml:space="preserve"> as trocas ocorram de forma </w:t>
-      </w:r>
-      <w:r>
-        <w:t>espontânea</w:t>
-      </w:r>
-      <w:r>
-        <w:t xml:space="preserve"> e natural.</w:t>
+        <w:t>Na sociedade atual, por diversos fatores como falta de tempo, necessidade de deslocamentos excessivos, disponibilidade de ofertas de cursos e custo elevado no curso desejado, muitos estudantes têm optado pela modalidade de ensino à distância. Nessa realidade, estes alunos encontram diversas plataformas para oferecer a capacitação desejada. Porém, essas plataformas não são capazes de oferecer muitas das experiências vivenciadas em uma sala de aula presencial, onde, em um ambiente compartilhado entre alunos e professores, as trocas ocorram de forma espontânea e natural.</w:t>
       </w:r>
     </w:p>
     <w:p>
@@ -660,19 +636,7 @@
         <w:pStyle w:val="Texto"/>
       </w:pPr>
       <w:r>
-        <w:t>Ainda que em uma sala de aula de ensino presencial a imersão seja mais significativa, há alguns pontos a serem observados</w:t>
-      </w:r>
-      <w:r>
-        <w:t>.</w:t>
-      </w:r>
-      <w:r>
-        <w:t xml:space="preserve"> </w:t>
-      </w:r>
-      <w:r>
-        <w:t>O</w:t>
-      </w:r>
-      <w:r>
-        <w:t xml:space="preserve"> ritmo individual de um aluno com maior desenvoltura pode ser afetado negativamente pelo ritmo dos demais, além disso, ocorrem interações paralelas nem sempre em uma direção produtiva.</w:t>
+        <w:t>Ainda que em uma sala de aula de ensino presencial a imersão seja mais significativa, há alguns pontos a serem observados. O ritmo individual de um aluno com maior desenvoltura pode ser afetado negativamente pelo ritmo dos demais, além disso, ocorrem interações paralelas nem sempre em uma direção produtiva.</w:t>
       </w:r>
     </w:p>
     <w:p>
@@ -696,7 +660,15 @@
         <w:pStyle w:val="Texto"/>
       </w:pPr>
       <w:r>
-        <w:t>Em uma plataforma bem planejada, há ainda a possibilidade dos alunos terem seus respectivos rendimentos de aprendizado e progresso, sendo ditados pelo seu próprio empenho e capacidade. Obviamente que a disciplina de cada indivíduo é um fator determinante, porém, no sistema EAD, ao contrário do que ocorre no sistema de aulas presenciais, alunos que possam atuar de forma mais independente junto ao material disponível, não terão seu ritmo de aprendizado ditados pelas características dos demais.</w:t>
+        <w:t xml:space="preserve">Em uma plataforma bem planejada, há ainda a possibilidade </w:t>
+      </w:r>
+      <w:proofErr w:type="gramStart"/>
+      <w:r>
+        <w:t>dos</w:t>
+      </w:r>
+      <w:proofErr w:type="gramEnd"/>
+      <w:r>
+        <w:t xml:space="preserve"> alunos terem seus respectivos rendimentos de aprendizado e progresso, sendo ditados pelo seu próprio empenho e capacidade. Obviamente que a disciplina de cada indivíduo é um fator determinante, porém, no sistema EAD, ao contrário do que ocorre no sistema de aulas presenciais, alunos que possam atuar de forma mais independente junto ao material disponível, não terão seu ritmo de aprendizado ditados pelas características dos demais.</w:t>
       </w:r>
     </w:p>
     <w:p>
@@ -737,8 +709,6 @@
       <w:r>
         <w:t>), que oferece cursos de francês para adultos exclusivamente a distância. Professores e alunos da escola apontam para as rudimentares ferramentas usadas hoje como a principal desvantagem da modalidade EAD na área de ensino de língua, face à modalidade presencial.</w:t>
       </w:r>
-      <w:bookmarkStart w:id="1" w:name="_GoBack"/>
-      <w:bookmarkEnd w:id="1"/>
     </w:p>
     <w:p>
       <w:pPr>
@@ -1053,13 +1023,7 @@
       </w:r>
       <w:proofErr w:type="spellEnd"/>
       <w:r>
-        <w:t xml:space="preserve"> recebido deve ser aplicado ao avatar correspondente, de forma que </w:t>
-      </w:r>
-      <w:r>
-        <w:t>a expressão facial do usuário</w:t>
-      </w:r>
-      <w:r>
-        <w:t xml:space="preserve"> seja claramente perceptível a todos os usuários conectados a sala virtual.</w:t>
+        <w:t xml:space="preserve"> recebido deve ser aplicado ao avatar correspondente, de forma que a expressão facial do usuário seja claramente perceptível a todos os usuários conectados a sala virtual.</w:t>
       </w:r>
     </w:p>
     <w:p>
@@ -1092,14 +1056,301 @@
     <w:p>
       <w:pPr>
         <w:pStyle w:val="Texto"/>
+      </w:pPr>
+      <w:r>
+        <w:t xml:space="preserve">Uma vez desenvolvidas as tecnologias chave do projeto, a equipo pode se voltar às funcionalidades mais triviais da solução. A maioria delas já existem em uma aplicação web que se encontra já em produção. Será desafiador e trabalhoso </w:t>
+      </w:r>
+      <w:proofErr w:type="spellStart"/>
+      <w:r>
+        <w:t>re-implementar</w:t>
+      </w:r>
+      <w:proofErr w:type="spellEnd"/>
+      <w:r>
+        <w:t xml:space="preserve"> uma boa parte da aplicação em C++ e </w:t>
+      </w:r>
+      <w:proofErr w:type="spellStart"/>
+      <w:r>
+        <w:t>Unreal</w:t>
+      </w:r>
+      <w:proofErr w:type="spellEnd"/>
+      <w:r>
+        <w:t xml:space="preserve"> </w:t>
+      </w:r>
+      <w:proofErr w:type="spellStart"/>
+      <w:r>
+        <w:t>Engine</w:t>
+      </w:r>
+      <w:proofErr w:type="spellEnd"/>
+      <w:r>
+        <w:t xml:space="preserve"> 4, mas em compensação, a API no </w:t>
+      </w:r>
+      <w:proofErr w:type="spellStart"/>
+      <w:r>
+        <w:t>backend</w:t>
+      </w:r>
+      <w:proofErr w:type="spellEnd"/>
+      <w:r>
+        <w:t xml:space="preserve"> está pronta, é relativamente madura, e vai exigir </w:t>
+      </w:r>
+      <w:r>
+        <w:lastRenderedPageBreak/>
+        <w:t>pouca adaptação. Segue a lista dessas funcionalidade</w:t>
+      </w:r>
+      <w:r>
+        <w:t>s</w:t>
+      </w:r>
+      <w:r>
+        <w:t>, de um ponto de vista abrangente</w:t>
+      </w:r>
+      <w:r>
+        <w:t>/alto</w:t>
+      </w:r>
+      <w:r>
+        <w:t>.</w:t>
+      </w:r>
+    </w:p>
+    <w:p>
+      <w:pPr>
+        <w:pStyle w:val="Texto"/>
         <w:numPr>
           <w:ilvl w:val="0"/>
           <w:numId w:val="2"/>
         </w:numPr>
       </w:pPr>
       <w:r>
-        <w:t xml:space="preserve">Autenticação baseada </w:t>
-      </w:r>
+        <w:t>Autenticação</w:t>
+      </w:r>
+      <w:r>
+        <w:t xml:space="preserve"> </w:t>
+      </w:r>
+      <w:proofErr w:type="spellStart"/>
+      <w:r>
+        <w:t>Stateless</w:t>
+      </w:r>
+      <w:proofErr w:type="spellEnd"/>
+      <w:r>
+        <w:t xml:space="preserve"> baseada em Jason Web Token</w:t>
+      </w:r>
+    </w:p>
+    <w:p>
+      <w:pPr>
+        <w:pStyle w:val="Texto"/>
+        <w:numPr>
+          <w:ilvl w:val="0"/>
+          <w:numId w:val="2"/>
+        </w:numPr>
+      </w:pPr>
+      <w:r>
+        <w:t>Acesso ao material didático</w:t>
+      </w:r>
+    </w:p>
+    <w:p>
+      <w:pPr>
+        <w:pStyle w:val="Texto"/>
+        <w:numPr>
+          <w:ilvl w:val="0"/>
+          <w:numId w:val="2"/>
+        </w:numPr>
+      </w:pPr>
+      <w:r>
+        <w:t>Acesso ao calendário de aulas</w:t>
+      </w:r>
+    </w:p>
+    <w:p>
+      <w:pPr>
+        <w:pStyle w:val="Texto"/>
+        <w:numPr>
+          <w:ilvl w:val="0"/>
+          <w:numId w:val="2"/>
+        </w:numPr>
+      </w:pPr>
+      <w:r>
+        <w:t>Acesso a pacotes de aulas à venda</w:t>
+      </w:r>
+    </w:p>
+    <w:p>
+      <w:pPr>
+        <w:pStyle w:val="Texto"/>
+        <w:numPr>
+          <w:ilvl w:val="0"/>
+          <w:numId w:val="2"/>
+        </w:numPr>
+      </w:pPr>
+      <w:r>
+        <w:t>Configuração do perfil</w:t>
+      </w:r>
+      <w:r>
+        <w:t xml:space="preserve"> do usuário</w:t>
+      </w:r>
+    </w:p>
+    <w:p>
+      <w:pPr>
+        <w:pStyle w:val="Texto"/>
+        <w:numPr>
+          <w:ilvl w:val="0"/>
+          <w:numId w:val="2"/>
+        </w:numPr>
+      </w:pPr>
+      <w:r>
+        <w:t>Acesso a diferentes salas de aula</w:t>
+      </w:r>
+    </w:p>
+    <w:p>
+      <w:pPr>
+        <w:pStyle w:val="Texto"/>
+        <w:numPr>
+          <w:ilvl w:val="0"/>
+          <w:numId w:val="2"/>
+        </w:numPr>
+        <w:rPr>
+          <w:lang w:val="en-US"/>
+        </w:rPr>
+      </w:pPr>
+      <w:r>
+        <w:rPr>
+          <w:lang w:val="en-US"/>
+        </w:rPr>
+        <w:t xml:space="preserve">Build para </w:t>
+      </w:r>
+      <w:proofErr w:type="spellStart"/>
+      <w:r>
+        <w:rPr>
+          <w:lang w:val="en-US"/>
+        </w:rPr>
+        <w:t>diversas</w:t>
+      </w:r>
+      <w:proofErr w:type="spellEnd"/>
+      <w:r>
+        <w:rPr>
+          <w:lang w:val="en-US"/>
+        </w:rPr>
+        <w:t xml:space="preserve"> </w:t>
+      </w:r>
+      <w:proofErr w:type="spellStart"/>
+      <w:r>
+        <w:rPr>
+          <w:lang w:val="en-US"/>
+        </w:rPr>
+        <w:t>plataformas</w:t>
+      </w:r>
+      <w:proofErr w:type="spellEnd"/>
+      <w:r>
+        <w:rPr>
+          <w:lang w:val="en-US"/>
+        </w:rPr>
+        <w:t xml:space="preserve"> (Windows, Linux, MacOS, Android, iOS, web, Oculus Store, Steam </w:t>
+      </w:r>
+      <w:r>
+        <w:rPr>
+          <w:lang w:val="en-US"/>
+        </w:rPr>
+        <w:t>VR</w:t>
+      </w:r>
+      <w:r>
+        <w:rPr>
+          <w:lang w:val="en-US"/>
+        </w:rPr>
+        <w:t>)</w:t>
+      </w:r>
+    </w:p>
+    <w:p>
+      <w:pPr>
+        <w:pStyle w:val="Texto"/>
+        <w:numPr>
+          <w:ilvl w:val="0"/>
+          <w:numId w:val="2"/>
+        </w:numPr>
+        <w:rPr>
+          <w:lang w:val="en-US"/>
+        </w:rPr>
+      </w:pPr>
+      <w:proofErr w:type="spellStart"/>
+      <w:r>
+        <w:rPr>
+          <w:lang w:val="en-US"/>
+        </w:rPr>
+        <w:t>Ambientes</w:t>
+      </w:r>
+      <w:proofErr w:type="spellEnd"/>
+      <w:r>
+        <w:rPr>
+          <w:lang w:val="en-US"/>
+        </w:rPr>
+        <w:t xml:space="preserve"> </w:t>
+      </w:r>
+      <w:proofErr w:type="spellStart"/>
+      <w:r>
+        <w:rPr>
+          <w:lang w:val="en-US"/>
+        </w:rPr>
+        <w:t>virtuais</w:t>
+      </w:r>
+      <w:proofErr w:type="spellEnd"/>
+      <w:r>
+        <w:rPr>
+          <w:lang w:val="en-US"/>
+        </w:rPr>
+        <w:t xml:space="preserve"> </w:t>
+      </w:r>
+      <w:proofErr w:type="spellStart"/>
+      <w:r>
+        <w:rPr>
+          <w:lang w:val="en-US"/>
+        </w:rPr>
+        <w:t>diversificados</w:t>
+      </w:r>
+      <w:proofErr w:type="spellEnd"/>
+    </w:p>
+    <w:p>
+      <w:pPr>
+        <w:pStyle w:val="Texto"/>
+        <w:numPr>
+          <w:ilvl w:val="0"/>
+          <w:numId w:val="2"/>
+        </w:numPr>
+        <w:rPr>
+          <w:lang w:val="en-US"/>
+        </w:rPr>
+      </w:pPr>
+      <w:r>
+        <w:rPr>
+          <w:lang w:val="en-US"/>
+        </w:rPr>
+        <w:t>Auto-updates</w:t>
+      </w:r>
+    </w:p>
+    <w:p>
+      <w:pPr>
+        <w:pStyle w:val="Texto"/>
+        <w:numPr>
+          <w:ilvl w:val="0"/>
+          <w:numId w:val="2"/>
+        </w:numPr>
+      </w:pPr>
+      <w:r>
+        <w:t>Acesso a perfil público d</w:t>
+      </w:r>
+      <w:r>
+        <w:t>e outros usuários</w:t>
+      </w:r>
+    </w:p>
+    <w:p>
+      <w:pPr>
+        <w:pStyle w:val="Texto"/>
+        <w:numPr>
+          <w:ilvl w:val="0"/>
+          <w:numId w:val="2"/>
+        </w:numPr>
+      </w:pPr>
+      <w:r>
+        <w:t>HUD</w:t>
+      </w:r>
+    </w:p>
+    <w:p>
+      <w:pPr>
+        <w:pStyle w:val="Texto"/>
+        <w:ind w:left="1469" w:firstLine="0"/>
+      </w:pPr>
     </w:p>
     <w:p>
       <w:pPr>
@@ -1130,13 +1381,561 @@
       <w:pPr>
         <w:pStyle w:val="Texto"/>
       </w:pPr>
-      <w:r>
-        <w:t>Todo</w:t>
+      <w:proofErr w:type="spellStart"/>
+      <w:r>
+        <w:rPr>
+          <w:b/>
+          <w:bCs/>
+        </w:rPr>
+        <w:t>Student</w:t>
+      </w:r>
+      <w:proofErr w:type="spellEnd"/>
+      <w:r>
+        <w:t>: usuário com nível de acesso 0;</w:t>
+      </w:r>
+    </w:p>
+    <w:p>
+      <w:pPr>
+        <w:pStyle w:val="Texto"/>
+      </w:pPr>
+      <w:proofErr w:type="spellStart"/>
+      <w:r>
+        <w:rPr>
+          <w:b/>
+          <w:bCs/>
+        </w:rPr>
+        <w:t>Teacher</w:t>
+      </w:r>
+      <w:proofErr w:type="spellEnd"/>
+      <w:r>
+        <w:t>: usuário com nível de acesso 1;</w:t>
+      </w:r>
+    </w:p>
+    <w:p>
+      <w:pPr>
+        <w:pStyle w:val="Texto"/>
+      </w:pPr>
+      <w:proofErr w:type="spellStart"/>
+      <w:r>
+        <w:rPr>
+          <w:b/>
+          <w:bCs/>
+        </w:rPr>
+        <w:t>Creator</w:t>
+      </w:r>
+      <w:proofErr w:type="spellEnd"/>
+      <w:r>
+        <w:t>: usuário com nível de acesso 2;</w:t>
+      </w:r>
+    </w:p>
+    <w:p>
+      <w:pPr>
+        <w:pStyle w:val="Texto"/>
+      </w:pPr>
+      <w:proofErr w:type="spellStart"/>
+      <w:r>
+        <w:rPr>
+          <w:b/>
+          <w:bCs/>
+        </w:rPr>
+        <w:t>Coordinator</w:t>
+      </w:r>
+      <w:proofErr w:type="spellEnd"/>
+      <w:r>
+        <w:t>: usuário com nível de acesso 3;</w:t>
+      </w:r>
+    </w:p>
+    <w:p>
+      <w:pPr>
+        <w:pStyle w:val="Texto"/>
+      </w:pPr>
+      <w:r>
+        <w:rPr>
+          <w:b/>
+          <w:bCs/>
+        </w:rPr>
+        <w:t>Admin</w:t>
+      </w:r>
+      <w:r>
+        <w:t>: usuário com nível de acesso 4;</w:t>
+      </w:r>
+    </w:p>
+    <w:p>
+      <w:pPr>
+        <w:pStyle w:val="Texto"/>
+      </w:pPr>
+      <w:proofErr w:type="spellStart"/>
+      <w:r>
+        <w:rPr>
+          <w:b/>
+          <w:bCs/>
+        </w:rPr>
+        <w:t>Resource</w:t>
+      </w:r>
+      <w:proofErr w:type="spellEnd"/>
+      <w:r>
+        <w:t>: menor unidade do material didático;</w:t>
+      </w:r>
+    </w:p>
+    <w:p>
+      <w:pPr>
+        <w:pStyle w:val="Texto"/>
+      </w:pPr>
+      <w:proofErr w:type="spellStart"/>
+      <w:r>
+        <w:rPr>
+          <w:b/>
+          <w:bCs/>
+        </w:rPr>
+        <w:t>Lesson</w:t>
+      </w:r>
+      <w:proofErr w:type="spellEnd"/>
+      <w:r>
+        <w:t xml:space="preserve">: conjunto de </w:t>
+      </w:r>
+      <w:proofErr w:type="spellStart"/>
+      <w:r>
+        <w:t>Resources</w:t>
+      </w:r>
+      <w:proofErr w:type="spellEnd"/>
+      <w:r>
+        <w:t>;</w:t>
+      </w:r>
+    </w:p>
+    <w:p>
+      <w:pPr>
+        <w:pStyle w:val="Texto"/>
+      </w:pPr>
+      <w:proofErr w:type="spellStart"/>
+      <w:r>
+        <w:rPr>
+          <w:b/>
+          <w:bCs/>
+        </w:rPr>
+        <w:t>Chapter</w:t>
+      </w:r>
+      <w:proofErr w:type="spellEnd"/>
+      <w:r>
+        <w:t xml:space="preserve">: conjunto de </w:t>
+      </w:r>
+      <w:proofErr w:type="spellStart"/>
+      <w:r>
+        <w:t>Lessons</w:t>
+      </w:r>
+      <w:proofErr w:type="spellEnd"/>
+      <w:r>
+        <w:t>;</w:t>
+      </w:r>
+    </w:p>
+    <w:p>
+      <w:pPr>
+        <w:pStyle w:val="Texto"/>
+      </w:pPr>
+      <w:r>
+        <w:rPr>
+          <w:b/>
+          <w:bCs/>
+        </w:rPr>
+        <w:t>Meeting</w:t>
+      </w:r>
+      <w:r>
+        <w:t>: par de momentos no tempo, definidos em UTC, que representam uma aula ao vivo;</w:t>
+      </w:r>
+    </w:p>
+    <w:p>
+      <w:pPr>
+        <w:pStyle w:val="Texto"/>
+      </w:pPr>
+      <w:proofErr w:type="spellStart"/>
+      <w:r>
+        <w:rPr>
+          <w:b/>
+          <w:bCs/>
+        </w:rPr>
+        <w:t>Course</w:t>
+      </w:r>
+      <w:proofErr w:type="spellEnd"/>
+      <w:r>
+        <w:t>: conjunto de Meetings</w:t>
+      </w:r>
+    </w:p>
+    <w:p>
+      <w:pPr>
+        <w:pStyle w:val="Texto"/>
+      </w:pPr>
+      <w:r>
+        <w:rPr>
+          <w:b/>
+          <w:bCs/>
+        </w:rPr>
+        <w:t>Pack</w:t>
+      </w:r>
+      <w:r>
+        <w:t xml:space="preserve">: conjunto de </w:t>
+      </w:r>
+      <w:proofErr w:type="spellStart"/>
+      <w:r>
+        <w:t>Products</w:t>
+      </w:r>
+      <w:proofErr w:type="spellEnd"/>
+      <w:r>
+        <w:t xml:space="preserve"> (exceto outros Packs)</w:t>
+      </w:r>
+    </w:p>
+    <w:p>
+      <w:pPr>
+        <w:pStyle w:val="Texto"/>
+        <w:rPr>
+          <w:lang w:val="en-US"/>
+        </w:rPr>
+      </w:pPr>
+      <w:r>
+        <w:rPr>
+          <w:b/>
+          <w:bCs/>
+          <w:lang w:val="en-US"/>
+        </w:rPr>
+        <w:t>Product</w:t>
+      </w:r>
+      <w:r>
+        <w:rPr>
+          <w:lang w:val="en-US"/>
+        </w:rPr>
+        <w:t xml:space="preserve">: </w:t>
+      </w:r>
+      <w:proofErr w:type="spellStart"/>
+      <w:r>
+        <w:rPr>
+          <w:lang w:val="en-US"/>
+        </w:rPr>
+        <w:t>unidade</w:t>
+      </w:r>
+      <w:proofErr w:type="spellEnd"/>
+      <w:r>
+        <w:rPr>
+          <w:lang w:val="en-US"/>
+        </w:rPr>
+        <w:t xml:space="preserve"> </w:t>
+      </w:r>
+      <w:proofErr w:type="spellStart"/>
+      <w:r>
+        <w:rPr>
+          <w:lang w:val="en-US"/>
+        </w:rPr>
+        <w:t>comercializável</w:t>
+      </w:r>
+      <w:proofErr w:type="spellEnd"/>
+      <w:r>
+        <w:rPr>
+          <w:lang w:val="en-US"/>
+        </w:rPr>
+        <w:t xml:space="preserve"> (Meetings, C</w:t>
+      </w:r>
+      <w:r>
+        <w:rPr>
+          <w:lang w:val="en-US"/>
+        </w:rPr>
+        <w:t xml:space="preserve">ourses, </w:t>
+      </w:r>
+      <w:r>
+        <w:rPr>
+          <w:lang w:val="en-US"/>
+        </w:rPr>
+        <w:t>Lessons, Chapters</w:t>
+      </w:r>
+      <w:r>
+        <w:rPr>
+          <w:lang w:val="en-US"/>
+        </w:rPr>
+        <w:t xml:space="preserve"> and Packs</w:t>
+      </w:r>
+      <w:r>
+        <w:rPr>
+          <w:lang w:val="en-US"/>
+        </w:rPr>
+        <w:t>)</w:t>
+      </w:r>
+      <w:r>
+        <w:rPr>
+          <w:lang w:val="en-US"/>
+        </w:rPr>
+        <w:t>;</w:t>
+      </w:r>
+    </w:p>
+    <w:p>
+      <w:pPr>
+        <w:pStyle w:val="Texto"/>
+        <w:rPr>
+          <w:lang w:val="en-US"/>
+        </w:rPr>
+      </w:pPr>
+      <w:bookmarkStart w:id="1" w:name="_GoBack"/>
+      <w:bookmarkEnd w:id="1"/>
+    </w:p>
+    <w:p>
+      <w:pPr>
+        <w:widowControl/>
+        <w:rPr>
+          <w:b/>
+          <w:caps/>
+          <w:lang w:val="en-US"/>
+        </w:rPr>
+      </w:pPr>
+      <w:r>
+        <w:rPr>
+          <w:lang w:val="en-US"/>
+        </w:rPr>
+        <w:br w:type="page"/>
+      </w:r>
+    </w:p>
+    <w:p>
+      <w:pPr>
+        <w:pStyle w:val="Texto"/>
+      </w:pPr>
+      <w:r>
+        <w:lastRenderedPageBreak/>
+        <w:t>Os dois diagramas a seguir são e</w:t>
+      </w:r>
+      <w:r>
+        <w:t>sboço</w:t>
+      </w:r>
+      <w:r>
+        <w:t>s</w:t>
+      </w:r>
+      <w:r>
+        <w:t>, feito</w:t>
+      </w:r>
+      <w:r>
+        <w:t>s</w:t>
+      </w:r>
+      <w:r>
+        <w:t xml:space="preserve"> no semestre anterior. </w:t>
+      </w:r>
+      <w:r>
+        <w:t>Eles n</w:t>
+      </w:r>
+      <w:r>
+        <w:t xml:space="preserve">ão </w:t>
+      </w:r>
+      <w:r>
+        <w:t xml:space="preserve">contemplam </w:t>
+      </w:r>
+      <w:r>
+        <w:t>todos os casos de uso visados</w:t>
+      </w:r>
+      <w:r>
+        <w:t>,</w:t>
+      </w:r>
+      <w:r>
+        <w:t xml:space="preserve"> a longo prazo</w:t>
+      </w:r>
+      <w:r>
+        <w:t>,</w:t>
+      </w:r>
+      <w:r>
+        <w:t xml:space="preserve"> para o projeto</w:t>
+      </w:r>
+      <w:r>
+        <w:t xml:space="preserve"> e tê</w:t>
+      </w:r>
+      <w:r>
+        <w:t xml:space="preserve">m mais casos de uso do que se pretende implementar ao curso de LES. </w:t>
+      </w:r>
+    </w:p>
+    <w:p>
+      <w:pPr>
+        <w:pStyle w:val="Tt1"/>
+        <w:numPr>
+          <w:ilvl w:val="0"/>
+          <w:numId w:val="1"/>
+        </w:numPr>
+      </w:pPr>
+      <w:r>
+        <w:t>Diagrama de Casos de Uso</w:t>
+      </w:r>
+    </w:p>
+    <w:p>
+      <w:pPr>
+        <w:widowControl/>
+        <w:rPr>
+          <w:rFonts w:cs="Arial"/>
+        </w:rPr>
+      </w:pPr>
+      <w:r>
+        <w:rPr>
+          <w:noProof/>
+        </w:rPr>
+        <w:drawing>
+          <wp:anchor distT="0" distB="0" distL="114300" distR="114300" simplePos="0" relativeHeight="251659264" behindDoc="1" locked="0" layoutInCell="1" allowOverlap="1" wp14:anchorId="220B71F7" wp14:editId="50F5BFF6">
+            <wp:simplePos x="0" y="0"/>
+            <wp:positionH relativeFrom="column">
+              <wp:posOffset>-788035</wp:posOffset>
+            </wp:positionH>
+            <wp:positionV relativeFrom="paragraph">
+              <wp:posOffset>337820</wp:posOffset>
+            </wp:positionV>
+            <wp:extent cx="6959600" cy="6974205"/>
+            <wp:effectExtent l="0" t="0" r="0" b="0"/>
+            <wp:wrapTight wrapText="bothSides">
+              <wp:wrapPolygon edited="0">
+                <wp:start x="0" y="0"/>
+                <wp:lineTo x="0" y="21535"/>
+                <wp:lineTo x="21521" y="21535"/>
+                <wp:lineTo x="21521" y="0"/>
+                <wp:lineTo x="0" y="0"/>
+              </wp:wrapPolygon>
+            </wp:wrapTight>
+            <wp:docPr id="1" name="Imagem 1"/>
+            <wp:cNvGraphicFramePr>
+              <a:graphicFrameLocks xmlns:a="http://schemas.openxmlformats.org/drawingml/2006/main" noChangeAspect="1"/>
+            </wp:cNvGraphicFramePr>
+            <a:graphic xmlns:a="http://schemas.openxmlformats.org/drawingml/2006/main">
+              <a:graphicData uri="http://schemas.openxmlformats.org/drawingml/2006/picture">
+                <pic:pic xmlns:pic="http://schemas.openxmlformats.org/drawingml/2006/picture">
+                  <pic:nvPicPr>
+                    <pic:cNvPr id="0" name="Picture 1"/>
+                    <pic:cNvPicPr>
+                      <a:picLocks noChangeAspect="1" noChangeArrowheads="1"/>
+                    </pic:cNvPicPr>
+                  </pic:nvPicPr>
+                  <pic:blipFill>
+                    <a:blip r:embed="rId10">
+                      <a:extLst>
+                        <a:ext uri="{28A0092B-C50C-407E-A947-70E740481C1C}">
+                          <a14:useLocalDpi xmlns:a14="http://schemas.microsoft.com/office/drawing/2010/main" val="0"/>
+                        </a:ext>
+                      </a:extLst>
+                    </a:blip>
+                    <a:srcRect/>
+                    <a:stretch>
+                      <a:fillRect/>
+                    </a:stretch>
+                  </pic:blipFill>
+                  <pic:spPr bwMode="auto">
+                    <a:xfrm>
+                      <a:off x="0" y="0"/>
+                      <a:ext cx="6959600" cy="6974205"/>
+                    </a:xfrm>
+                    <a:prstGeom prst="rect">
+                      <a:avLst/>
+                    </a:prstGeom>
+                    <a:noFill/>
+                    <a:ln>
+                      <a:noFill/>
+                    </a:ln>
+                  </pic:spPr>
+                </pic:pic>
+              </a:graphicData>
+            </a:graphic>
+            <wp14:sizeRelH relativeFrom="margin">
+              <wp14:pctWidth>0</wp14:pctWidth>
+            </wp14:sizeRelH>
+            <wp14:sizeRelV relativeFrom="margin">
+              <wp14:pctHeight>0</wp14:pctHeight>
+            </wp14:sizeRelV>
+          </wp:anchor>
+        </w:drawing>
+      </w:r>
+      <w:r>
+        <w:br w:type="page"/>
+      </w:r>
+    </w:p>
+    <w:p>
+      <w:pPr>
+        <w:pStyle w:val="Tt1"/>
+        <w:numPr>
+          <w:ilvl w:val="0"/>
+          <w:numId w:val="1"/>
+        </w:numPr>
+      </w:pPr>
+      <w:r>
+        <w:lastRenderedPageBreak/>
+        <w:t>Diagrama de classes</w:t>
+      </w:r>
+    </w:p>
+    <w:p>
+      <w:pPr>
+        <w:pStyle w:val="Texto"/>
+      </w:pPr>
+      <w:r>
+        <w:rPr>
+          <w:noProof/>
+        </w:rPr>
+        <w:drawing>
+          <wp:anchor distT="0" distB="0" distL="114300" distR="114300" simplePos="0" relativeHeight="251660288" behindDoc="1" locked="0" layoutInCell="1" allowOverlap="1" wp14:anchorId="034DD1D9" wp14:editId="30FDAAE6">
+            <wp:simplePos x="0" y="0"/>
+            <wp:positionH relativeFrom="column">
+              <wp:posOffset>-674370</wp:posOffset>
+            </wp:positionH>
+            <wp:positionV relativeFrom="paragraph">
+              <wp:posOffset>175260</wp:posOffset>
+            </wp:positionV>
+            <wp:extent cx="6863715" cy="5099050"/>
+            <wp:effectExtent l="0" t="0" r="0" b="6350"/>
+            <wp:wrapTight wrapText="bothSides">
+              <wp:wrapPolygon edited="0">
+                <wp:start x="0" y="0"/>
+                <wp:lineTo x="0" y="21546"/>
+                <wp:lineTo x="21522" y="21546"/>
+                <wp:lineTo x="21522" y="0"/>
+                <wp:lineTo x="0" y="0"/>
+              </wp:wrapPolygon>
+            </wp:wrapTight>
+            <wp:docPr id="2" name="Imagem 2"/>
+            <wp:cNvGraphicFramePr>
+              <a:graphicFrameLocks xmlns:a="http://schemas.openxmlformats.org/drawingml/2006/main" noChangeAspect="1"/>
+            </wp:cNvGraphicFramePr>
+            <a:graphic xmlns:a="http://schemas.openxmlformats.org/drawingml/2006/main">
+              <a:graphicData uri="http://schemas.openxmlformats.org/drawingml/2006/picture">
+                <pic:pic xmlns:pic="http://schemas.openxmlformats.org/drawingml/2006/picture">
+                  <pic:nvPicPr>
+                    <pic:cNvPr id="0" name="Picture 2"/>
+                    <pic:cNvPicPr>
+                      <a:picLocks noChangeAspect="1" noChangeArrowheads="1"/>
+                    </pic:cNvPicPr>
+                  </pic:nvPicPr>
+                  <pic:blipFill>
+                    <a:blip r:embed="rId11" cstate="print">
+                      <a:extLst>
+                        <a:ext uri="{28A0092B-C50C-407E-A947-70E740481C1C}">
+                          <a14:useLocalDpi xmlns:a14="http://schemas.microsoft.com/office/drawing/2010/main" val="0"/>
+                        </a:ext>
+                      </a:extLst>
+                    </a:blip>
+                    <a:srcRect/>
+                    <a:stretch>
+                      <a:fillRect/>
+                    </a:stretch>
+                  </pic:blipFill>
+                  <pic:spPr bwMode="auto">
+                    <a:xfrm>
+                      <a:off x="0" y="0"/>
+                      <a:ext cx="6863715" cy="5099050"/>
+                    </a:xfrm>
+                    <a:prstGeom prst="rect">
+                      <a:avLst/>
+                    </a:prstGeom>
+                    <a:noFill/>
+                    <a:ln>
+                      <a:noFill/>
+                    </a:ln>
+                  </pic:spPr>
+                </pic:pic>
+              </a:graphicData>
+            </a:graphic>
+            <wp14:sizeRelH relativeFrom="margin">
+              <wp14:pctWidth>0</wp14:pctWidth>
+            </wp14:sizeRelH>
+            <wp14:sizeRelV relativeFrom="margin">
+              <wp14:pctHeight>0</wp14:pctHeight>
+            </wp14:sizeRelV>
+          </wp:anchor>
+        </w:drawing>
       </w:r>
     </w:p>
     <w:sectPr>
-      <w:headerReference w:type="default" r:id="rId10"/>
-      <w:footerReference w:type="default" r:id="rId11"/>
+      <w:headerReference w:type="default" r:id="rId12"/>
+      <w:footerReference w:type="default" r:id="rId13"/>
       <w:pgSz w:w="11906" w:h="16838" w:code="9"/>
       <w:pgMar w:top="709" w:right="1134" w:bottom="1134" w:left="1701" w:header="568" w:footer="709" w:gutter="0"/>
       <w:cols w:space="708"/>
@@ -3740,7 +4539,7 @@
 </file>
 
 <file path=customXml/itemProps1.xml><?xml version="1.0" encoding="utf-8"?>
-<ds:datastoreItem xmlns:ds="http://schemas.openxmlformats.org/officeDocument/2006/customXml" ds:itemID="{E368CB2A-7154-441F-9E98-7DE11F16E07B}">
+<ds:datastoreItem xmlns:ds="http://schemas.openxmlformats.org/officeDocument/2006/customXml" ds:itemID="{222893FA-F2E3-4ABB-B56D-3BEB6DF2D0AE}">
   <ds:schemaRefs>
     <ds:schemaRef ds:uri="http://schemas.openxmlformats.org/officeDocument/2006/bibliography"/>
   </ds:schemaRefs>

--- a/docs/LES-Documento-de-Visao-do-Problema-v1.docx
+++ b/docs/LES-Documento-de-Visao-do-Problema-v1.docx
@@ -628,7 +628,7 @@
         <w:pStyle w:val="Texto"/>
       </w:pPr>
       <w:r>
-        <w:t>Na sociedade atual, por diversos fatores como falta de tempo, necessidade de deslocamentos excessivos, disponibilidade de ofertas de cursos e custo elevado no curso desejado, muitos estudantes têm optado pela modalidade de ensino à distância. Nessa realidade, estes alunos encontram diversas plataformas para oferecer a capacitação desejada. Porém, essas plataformas não são capazes de oferecer muitas das experiências vivenciadas em uma sala de aula presencial, onde, em um ambiente compartilhado entre alunos e professores, as trocas ocorram de forma espontânea e natural.</w:t>
+        <w:t>Na sociedade atual, por diversos fatores como falta de tempo, necessidade de deslocamentos excessivos, disponibilidade de ofertas de cursos e custo elevado no curso desejado, muitos estudantes têm optado pela modalidade de ensino à distância. Nessa realidade, estes alunos encontram diversas plataformas para oferecer a capacitação desejada, porém, essas plataformas não são capazes de oferecer muitas das experiências vivenciadas em uma sala de aula presencial, onde, em um ambiente compartilhado entre alunos e professores, as trocas ocorrem de forma espontânea e natural.</w:t>
       </w:r>
     </w:p>
     <w:p>
@@ -636,7 +636,7 @@
         <w:pStyle w:val="Texto"/>
       </w:pPr>
       <w:r>
-        <w:t>Ainda que em uma sala de aula de ensino presencial a imersão seja mais significativa, há alguns pontos a serem observados. O ritmo individual de um aluno com maior desenvoltura pode ser afetado negativamente pelo ritmo dos demais, além disso, ocorrem interações paralelas nem sempre em uma direção produtiva.</w:t>
+        <w:t>Ainda que em uma sala de aula de ensino presencial a imersão seja mais significativa, há alguns pontos a serem observados, o ritmo individual de um aluno com maior desenvoltura pode ser afetado negativamente pelo ritmo dos demais, além disso, ocorrem interações paralelas nem sempre em uma direção produtiva.</w:t>
       </w:r>
     </w:p>
     <w:p>
@@ -652,7 +652,7 @@
         <w:pStyle w:val="Texto"/>
       </w:pPr>
       <w:r>
-        <w:t>Uma estimulação sensorial mais abrangente tende a oferecer resultados mais significativos no processo de aprendizado, assim, além da possibilidade da escolha do melhor momento para o aprendizado, em uma localização geográfica favorável ao usuário, usando de seus recursos, para o pleno aproveitamento do sistema EAD, a plataforma deve ser capaz de oferecer ao mesmo, uma simulação mais próxima o possível do que seriam as interações produtivas que ocorreriam em ambientes reais.</w:t>
+        <w:t>Uma estimulação sensorial mais abrangente tende a oferecer resultados mais significativos no processo de aprendizado, assim, além da possibilidade da escolha do melhor momento para o aprendizado, em uma localização geográfica favorável ao aluno, usando de seus recursos, para o pleno aproveitamento do sistema EAD, a plataforma deve ser capaz de oferecer ao mesmo, uma simulação mais próxima o possível do que seriam as interações produtivas que ocorreriam em ambientes reais.</w:t>
       </w:r>
     </w:p>
     <w:p>
@@ -676,15 +676,7 @@
         <w:pStyle w:val="Texto"/>
       </w:pPr>
       <w:r>
-        <w:t xml:space="preserve">Essa autonomia buscada a respeito de outros fatores já citados, podem também ser o diferencial para um desenvolvimento mais </w:t>
-      </w:r>
-      <w:proofErr w:type="spellStart"/>
-      <w:r>
-        <w:t>auto-didata</w:t>
-      </w:r>
-      <w:proofErr w:type="spellEnd"/>
-      <w:r>
-        <w:t xml:space="preserve">, mas tudo isso </w:t>
+        <w:t xml:space="preserve">Essa autonomia buscada a respeito de outros fatores já citados, podem também ser o diferencial para um desenvolvimento mais autodidata, mas tudo isso </w:t>
       </w:r>
       <w:r>
         <w:lastRenderedPageBreak/>
@@ -1058,7 +1050,7 @@
         <w:pStyle w:val="Texto"/>
       </w:pPr>
       <w:r>
-        <w:t xml:space="preserve">Uma vez desenvolvidas as tecnologias chave do projeto, a equipo pode se voltar às funcionalidades mais triviais da solução. A maioria delas já existem em uma aplicação web que se encontra já em produção. Será desafiador e trabalhoso </w:t>
+        <w:t xml:space="preserve">Uma vez desenvolvidas as tecnologias chave do projeto, a equipo pode se voltar às funcionalidades mais triviais da solução. A maioria delas já existe em uma aplicação web que se encontra já em produção. Será desafiador e trabalhoso </w:t>
       </w:r>
       <w:proofErr w:type="spellStart"/>
       <w:r>
@@ -1669,8 +1661,6 @@
           <w:lang w:val="en-US"/>
         </w:rPr>
       </w:pPr>
-      <w:bookmarkStart w:id="1" w:name="_GoBack"/>
-      <w:bookmarkEnd w:id="1"/>
     </w:p>
     <w:p>
       <w:pPr>
@@ -1741,6 +1731,8 @@
       <w:r>
         <w:t xml:space="preserve">m mais casos de uso do que se pretende implementar ao curso de LES. </w:t>
       </w:r>
+      <w:bookmarkStart w:id="1" w:name="_GoBack"/>
+      <w:bookmarkEnd w:id="1"/>
     </w:p>
     <w:p>
       <w:pPr>
@@ -4539,7 +4531,7 @@
 </file>
 
 <file path=customXml/itemProps1.xml><?xml version="1.0" encoding="utf-8"?>
-<ds:datastoreItem xmlns:ds="http://schemas.openxmlformats.org/officeDocument/2006/customXml" ds:itemID="{222893FA-F2E3-4ABB-B56D-3BEB6DF2D0AE}">
+<ds:datastoreItem xmlns:ds="http://schemas.openxmlformats.org/officeDocument/2006/customXml" ds:itemID="{74D51678-D979-4C6F-8DC4-4565CEA32708}">
   <ds:schemaRefs>
     <ds:schemaRef ds:uri="http://schemas.openxmlformats.org/officeDocument/2006/bibliography"/>
   </ds:schemaRefs>
